--- a/Docs/Stories/Story 1.2.3.docx
+++ b/Docs/Stories/Story 1.2.3.docx
@@ -98,28 +98,7 @@
                 <w:sz w:val="24"/>
                 <w:szCs w:val="24"/>
               </w:rPr>
-              <w:t xml:space="preserve">  Story name          </w:t>
-            </w:r>
-            <w:r>
-              <w:rPr>
-                <w:sz w:val="24"/>
-                <w:szCs w:val="24"/>
-              </w:rPr>
-              <w:t>Bill Confirmation</w:t>
-            </w:r>
-            <w:r>
-              <w:rPr>
-                <w:sz w:val="24"/>
-                <w:szCs w:val="24"/>
-              </w:rPr>
-              <w:t xml:space="preserve">                                            Story ID</w:t>
-            </w:r>
-            <w:r>
-              <w:rPr>
-                <w:sz w:val="24"/>
-                <w:szCs w:val="24"/>
-              </w:rPr>
-              <w:t xml:space="preserve"> 1.2.3</w:t>
+              <w:t xml:space="preserve">  Story name          Bill Confirmation                                            Story ID 1.2.3</w:t>
             </w:r>
           </w:p>
           <w:p>
@@ -173,48 +152,32 @@
                 <w:sz w:val="24"/>
                 <w:szCs w:val="24"/>
               </w:rPr>
-              <w:t xml:space="preserve">  As a         </w:t>
-            </w:r>
-            <w:r>
-              <w:rPr>
-                <w:color w:val="2E75B6" w:themeColor="accent1" w:themeShade="BF"/>
-                <w:sz w:val="24"/>
-                <w:szCs w:val="24"/>
-              </w:rPr>
-              <w:t>Passenger with special needs</w:t>
-            </w:r>
-          </w:p>
-          <w:p>
-            <w:pPr>
-              <w:spacing w:after="0" w:line="240" w:lineRule="auto"/>
-              <w:rPr>
-                <w:sz w:val="24"/>
-                <w:szCs w:val="24"/>
-              </w:rPr>
-            </w:pPr>
-          </w:p>
-          <w:p>
-            <w:pPr>
-              <w:spacing w:after="0" w:line="240" w:lineRule="auto"/>
-              <w:rPr>
-                <w:sz w:val="24"/>
-                <w:szCs w:val="24"/>
-              </w:rPr>
-            </w:pPr>
-            <w:r>
-              <w:rPr>
-                <w:sz w:val="24"/>
-                <w:szCs w:val="24"/>
-              </w:rPr>
-              <w:t xml:space="preserve">  I want     </w:t>
-            </w:r>
-            <w:r>
-              <w:rPr>
-                <w:color w:val="2E75B6" w:themeColor="accent1" w:themeShade="BF"/>
-                <w:sz w:val="24"/>
-                <w:szCs w:val="24"/>
-              </w:rPr>
-              <w:t>to clearly see my extra payment list</w:t>
+              <w:t xml:space="preserve">  As a         Passenger with special needs</w:t>
+            </w:r>
+          </w:p>
+          <w:p>
+            <w:pPr>
+              <w:spacing w:after="0" w:line="240" w:lineRule="auto"/>
+              <w:rPr>
+                <w:sz w:val="24"/>
+                <w:szCs w:val="24"/>
+              </w:rPr>
+            </w:pPr>
+          </w:p>
+          <w:p>
+            <w:pPr>
+              <w:spacing w:after="0" w:line="240" w:lineRule="auto"/>
+              <w:rPr>
+                <w:sz w:val="24"/>
+                <w:szCs w:val="24"/>
+              </w:rPr>
+            </w:pPr>
+            <w:r>
+              <w:rPr>
+                <w:sz w:val="24"/>
+                <w:szCs w:val="24"/>
+              </w:rPr>
+              <w:t xml:space="preserve">  I want     to clearly see my extra payment list</w:t>
             </w:r>
           </w:p>
           <w:p>
@@ -255,15 +218,7 @@
                 <w:sz w:val="24"/>
                 <w:szCs w:val="24"/>
               </w:rPr>
-              <w:t xml:space="preserve">  So that   </w:t>
-            </w:r>
-            <w:r>
-              <w:rPr>
-                <w:color w:val="2E75B6" w:themeColor="accent1" w:themeShade="BF"/>
-                <w:sz w:val="24"/>
-                <w:szCs w:val="24"/>
-              </w:rPr>
-              <w:t>I can pay for that with no doubt</w:t>
+              <w:t xml:space="preserve">  So that   I can pay for that with no doubt</w:t>
             </w:r>
           </w:p>
           <w:p>
@@ -375,31 +330,8 @@
                 <w:sz w:val="24"/>
                 <w:szCs w:val="24"/>
               </w:rPr>
-              <w:t xml:space="preserve">Date started   </w:t>
-            </w:r>
-            <w:r>
-              <w:rPr>
-                <w:sz w:val="24"/>
-                <w:szCs w:val="24"/>
-              </w:rPr>
-              <w:t>2022/3/23</w:t>
-            </w:r>
-            <w:r>
-              <w:rPr>
-                <w:sz w:val="24"/>
-                <w:szCs w:val="24"/>
-              </w:rPr>
-              <w:t xml:space="preserve">                                         Date finished</w:t>
-            </w:r>
-            <w:r>
-              <w:rPr>
-                <w:sz w:val="24"/>
-                <w:szCs w:val="24"/>
-              </w:rPr>
-              <w:t xml:space="preserve"> 2022/3/26</w:t>
-            </w:r>
-            <w:bookmarkStart w:id="0" w:name="_GoBack"/>
-            <w:bookmarkEnd w:id="0"/>
+              <w:t>Date started   2022/3/23                                         Date finished 2022/3/26</w:t>
+            </w:r>
           </w:p>
         </w:tc>
       </w:tr>
@@ -471,6 +403,7 @@
                 <w:szCs w:val="24"/>
               </w:rPr>
             </w:pPr>
+            <w:bookmarkStart w:id="0" w:name="_GoBack"/>
             <w:r>
               <w:rPr>
                 <w:sz w:val="24"/>
@@ -483,7 +416,6 @@
             <w:pPr>
               <w:spacing w:after="0" w:line="240" w:lineRule="auto"/>
               <w:rPr>
-                <w:color w:val="2E75B6" w:themeColor="accent1" w:themeShade="BF"/>
                 <w:sz w:val="24"/>
                 <w:szCs w:val="24"/>
               </w:rPr>
@@ -491,7 +423,6 @@
             <w:r>
               <w:rPr>
                 <w:rFonts w:hint="eastAsia"/>
-                <w:color w:val="2E75B6" w:themeColor="accent1" w:themeShade="BF"/>
                 <w:sz w:val="24"/>
                 <w:szCs w:val="24"/>
               </w:rPr>
@@ -499,7 +430,6 @@
             </w:r>
             <w:r>
               <w:rPr>
-                <w:color w:val="2E75B6" w:themeColor="accent1" w:themeShade="BF"/>
                 <w:sz w:val="24"/>
                 <w:szCs w:val="24"/>
               </w:rPr>
@@ -510,7 +440,6 @@
             <w:pPr>
               <w:spacing w:after="0" w:line="240" w:lineRule="auto"/>
               <w:rPr>
-                <w:color w:val="2E75B6" w:themeColor="accent1" w:themeShade="BF"/>
                 <w:sz w:val="24"/>
                 <w:szCs w:val="24"/>
               </w:rPr>
@@ -518,7 +447,6 @@
             <w:r>
               <w:rPr>
                 <w:rFonts w:hint="eastAsia"/>
-                <w:color w:val="2E75B6" w:themeColor="accent1" w:themeShade="BF"/>
                 <w:sz w:val="24"/>
                 <w:szCs w:val="24"/>
               </w:rPr>
@@ -526,7 +454,6 @@
             </w:r>
             <w:r>
               <w:rPr>
-                <w:color w:val="2E75B6" w:themeColor="accent1" w:themeShade="BF"/>
                 <w:sz w:val="24"/>
                 <w:szCs w:val="24"/>
               </w:rPr>
@@ -537,7 +464,6 @@
             <w:pPr>
               <w:spacing w:after="0" w:line="240" w:lineRule="auto"/>
               <w:rPr>
-                <w:color w:val="2E75B6" w:themeColor="accent1" w:themeShade="BF"/>
                 <w:sz w:val="24"/>
                 <w:szCs w:val="24"/>
               </w:rPr>
@@ -545,7 +471,6 @@
             <w:r>
               <w:rPr>
                 <w:rFonts w:hint="eastAsia"/>
-                <w:color w:val="2E75B6" w:themeColor="accent1" w:themeShade="BF"/>
                 <w:sz w:val="24"/>
                 <w:szCs w:val="24"/>
               </w:rPr>
@@ -553,12 +478,12 @@
             </w:r>
             <w:r>
               <w:rPr>
-                <w:color w:val="2E75B6" w:themeColor="accent1" w:themeShade="BF"/>
                 <w:sz w:val="24"/>
                 <w:szCs w:val="24"/>
               </w:rPr>
               <w:t>erify the process of paying is convenient.</w:t>
             </w:r>
+            <w:bookmarkEnd w:id="0"/>
           </w:p>
           <w:p>
             <w:pPr>
@@ -727,7 +652,7 @@
     <w:lsdException w:qFormat="1" w:unhideWhenUsed="0" w:uiPriority="10" w:semiHidden="0" w:name="Title"/>
     <w:lsdException w:uiPriority="99" w:name="Closing"/>
     <w:lsdException w:uiPriority="99" w:name="Signature"/>
-    <w:lsdException w:qFormat="1" w:uiPriority="1" w:name="Default Paragraph Font"/>
+    <w:lsdException w:qFormat="1" w:uiPriority="1" w:semiHidden="0" w:name="Default Paragraph Font"/>
     <w:lsdException w:uiPriority="99" w:name="Body Text"/>
     <w:lsdException w:uiPriority="99" w:name="Body Text Indent"/>
     <w:lsdException w:uiPriority="99" w:name="List Continue"/>
@@ -765,7 +690,7 @@
     <w:lsdException w:uiPriority="99" w:name="HTML Sample"/>
     <w:lsdException w:uiPriority="99" w:name="HTML Typewriter"/>
     <w:lsdException w:uiPriority="99" w:name="HTML Variable"/>
-    <w:lsdException w:qFormat="1" w:uiPriority="99" w:name="Normal Table"/>
+    <w:lsdException w:qFormat="1" w:uiPriority="99" w:semiHidden="0" w:name="Normal Table"/>
     <w:lsdException w:uiPriority="99" w:name="annotation subject"/>
     <w:lsdException w:uiPriority="99" w:name="Table Simple 1"/>
     <w:lsdException w:uiPriority="99" w:name="Table Simple 2"/>
